--- a/report_palarm/190.docx
+++ b/report_palarm/190.docx
@@ -61,7 +61,13 @@
         <w:t xml:space="preserve"> позволяет обойти эти углы, с одной стороны сильно упростив функционал и прошивая, опираясь на устоявшуюся лексику, достаточно уверенно текстовые заготовки, оставив Боту лишь один вербальный канал связи и простейшие действия, а с другой стороны множество интересных, спорных моментов так и остаются под вопросом.</w:t>
       </w:r>
       <w:r>
-        <w:t xml:space="preserve"> Насколько глубоко, технически сложно, практически целесообразно развивать такие искусственные системы</w:t>
+        <w:t xml:space="preserve"> Насколько глубоко</w:t>
+      </w:r>
+      <w:r>
+        <w:t xml:space="preserve"> можно</w:t>
+      </w:r>
+      <w:r>
+        <w:t>, технически сложно, практически целесообразно развивать такие искусственные системы</w:t>
       </w:r>
       <w:r>
         <w:t xml:space="preserve"> на таких принципах</w:t>
@@ -91,7 +97,6 @@
         <w:t>.</w:t>
       </w:r>
     </w:p>
-    <w:p/>
     <w:sectPr>
       <w:pgSz w:w="11906" w:h="16838"/>
       <w:pgMar w:top="720" w:right="720" w:bottom="720" w:left="720" w:header="708" w:footer="708" w:gutter="0"/>

--- a/report_palarm/190.docx
+++ b/report_palarm/190.docx
@@ -12,53 +12,22 @@
     </w:p>
     <w:p>
       <w:r>
-        <w:t xml:space="preserve">На данный момент развитие проекта вплотную подошло к пределу его поддержки и развития силами 2 энтузиастов. Уже на стадии формирования системы Гомеостаза возникает закономерный </w:t>
-      </w:r>
-      <w:proofErr w:type="gramStart"/>
-      <w:r>
-        <w:t>вопрос</w:t>
-      </w:r>
-      <w:proofErr w:type="gramEnd"/>
-      <w:r>
-        <w:t xml:space="preserve">: какие Базовые потребности, активирующие/тормозные связи, безусловные рефлексы нужно прошивать для получения нужного вектора развития системы? Очевидно, что это требует достаточно сложных </w:t>
+        <w:t xml:space="preserve">На данный момент развитие проекта вплотную подошло к пределу его поддержки и развития силами 2 энтузиастов. Уже на стадии формирования системы Гомеостаза возникает закономерный вопрос: какие Базовые потребности, активирующие/тормозные связи, безусловные рефлексы нужно прошивать для получения нужного вектора развития системы? Очевидно, что это требует достаточно сложных </w:t>
       </w:r>
       <w:r>
         <w:t>и глубоких исследова</w:t>
       </w:r>
       <w:r>
-        <w:t xml:space="preserve">ний, экспериментов, которые могут </w:t>
-      </w:r>
-      <w:proofErr w:type="gramStart"/>
-      <w:r>
-        <w:t>затянутся</w:t>
-      </w:r>
-      <w:proofErr w:type="gramEnd"/>
-      <w:r>
-        <w:t xml:space="preserve"> на неопределенное время. По этой причине такие моменты реализованы поверхностно, и требуют серьезного уточнения. </w:t>
-      </w:r>
-      <w:r>
-        <w:t xml:space="preserve">Так же плохо проработана система обучения </w:t>
-      </w:r>
-      <w:proofErr w:type="spellStart"/>
-      <w:r>
-        <w:t>Beast</w:t>
-      </w:r>
-      <w:proofErr w:type="spellEnd"/>
+        <w:t xml:space="preserve">ний, экспериментов, которые могут затянутся на неопределенное время. По этой причине такие моменты реализованы поверхностно, и требуют серьезного уточнения. </w:t>
+      </w:r>
+      <w:r>
+        <w:t>Так же плохо проработана система обучения Beast</w:t>
+      </w:r>
       <w:r>
         <w:t xml:space="preserve"> потому, что </w:t>
       </w:r>
       <w:r>
-        <w:t xml:space="preserve">для этого подразумевается конкретное ТЗ, среда адаптации и опять же эксперименты. Реализация в виде </w:t>
-      </w:r>
-      <w:proofErr w:type="spellStart"/>
-      <w:proofErr w:type="gramStart"/>
-      <w:r>
-        <w:t>Чат-бота</w:t>
-      </w:r>
-      <w:proofErr w:type="spellEnd"/>
-      <w:proofErr w:type="gramEnd"/>
-      <w:r>
-        <w:t xml:space="preserve"> позволяет обойти эти углы, с одной стороны сильно упростив функционал и прошивая, опираясь на устоявшуюся лексику, достаточно уверенно текстовые заготовки, оставив Боту лишь один вербальный канал связи и простейшие действия, а с другой стороны множество интересных, спорных моментов так и остаются под вопросом.</w:t>
+        <w:t>для этого подразумевается конкретное ТЗ, среда адаптации и опять же эксперименты. Реализация в виде Чат-бота позволяет обойти эти углы, с одной стороны сильно упростив функционал и прошивая, опираясь на устоявшуюся лексику, достаточно уверенно текстовые заготовки, оставив Боту лишь один вербальный канал связи и простейшие действия, а с другой стороны множество интересных, спорных моментов так и остаются под вопросом.</w:t>
       </w:r>
       <w:r>
         <w:t xml:space="preserve"> Насколько глубоко</w:t>

--- a/report_palarm/190.docx
+++ b/report_palarm/190.docx
@@ -12,7 +12,7 @@
     </w:p>
     <w:p>
       <w:r>
-        <w:t xml:space="preserve">На данный момент развитие проекта вплотную подошло к пределу его поддержки и развития силами 2 энтузиастов. Уже на стадии формирования системы Гомеостаза возникает закономерный </w:t>
+        <w:t xml:space="preserve">Уже на стадии формирования системы Гомеостаза возникает закономерный </w:t>
       </w:r>
       <w:proofErr w:type="gramStart"/>
       <w:r>
@@ -49,7 +49,10 @@
       <w:proofErr w:type="spellEnd"/>
       <w:proofErr w:type="gramEnd"/>
       <w:r>
-        <w:t xml:space="preserve"> позволяет обойти эти углы, с одной стороны сильно упростив функционал и прошивая, опираясь на устоявшуюся лексику, достаточно уверенно текстовые заготовки, оставив Боту лишь один вербальный канал связи и простейшие действия, а с другой стороны множество интересных, спорных моментов так и остаются под вопросом. Насколько глубоко можно, технически сложно, практически целесообразно развивать такие искусственные системы на таких принципах? Никто этого сейчас не скажет, пока не увидит практическую успешную реализацию… чего? В чем? Для  кого? Мы будем продолжать развитие проекта в любом случае, хотя бы из простого любопытства.</w:t>
+        <w:t xml:space="preserve"> позволяет обойти эти углы, с одной стороны сильно упростив функционал и прошивая, опираясь на устоявшуюся лексику, достаточно уверенно текстовые заготовки, оставив Боту лишь один вербальный канал связи и простейшие действия, а с другой стороны множество интересных, спорных моментов так и остаются под вопросом. Насколько глубоко можно, технически сложно, практически целесообразно развивать такие искусственные системы на таких принципах? Никто этого сейчас не скажет, пока не увидит прак</w:t>
+      </w:r>
+      <w:r>
+        <w:t>тическую успешную реализацию.</w:t>
       </w:r>
     </w:p>
     <w:sectPr>
@@ -833,7 +836,7 @@
   <a:extraClrSchemeLst/>
   <a:extLst>
     <a:ext uri="{05A4C25C-085E-4340-85A3-A5531E510DB2}">
-      <thm15:themeFamily xmlns:thm15="http://schemas.microsoft.com/office/thememl/2012/main" xmlns="" name="Office Theme" id="{62F939B6-93AF-4DB8-9C6B-D6C7DFDC589F}" vid="{4A3C46E8-61CC-4603-A589-7422A47A8E4A}"/>
+      <thm15:themeFamily xmlns="" xmlns:thm15="http://schemas.microsoft.com/office/thememl/2012/main" name="Office Theme" id="{62F939B6-93AF-4DB8-9C6B-D6C7DFDC589F}" vid="{4A3C46E8-61CC-4603-A589-7422A47A8E4A}"/>
     </a:ext>
   </a:extLst>
 </a:theme>
